--- a/Python Knowledgebase.docx
+++ b/Python Knowledgebase.docx
@@ -27,8 +27,6 @@
           <w:u w:val="single"/>
         </w:rPr>
       </w:pPr>
-      <w:bookmarkStart w:id="0" w:name="_GoBack"/>
-      <w:bookmarkEnd w:id="0"/>
     </w:p>
     <w:p>
       <w:r>
@@ -54,6 +52,31 @@
       <w:r>
         <w:t xml:space="preserve"> is for Scientific Computations</w:t>
       </w:r>
+    </w:p>
+    <w:p>
+      <w:proofErr w:type="spellStart"/>
+      <w:r>
+        <w:t>PyQT</w:t>
+      </w:r>
+      <w:proofErr w:type="spellEnd"/>
+      <w:r>
+        <w:t xml:space="preserve"> for cross-platform applications</w:t>
+      </w:r>
+    </w:p>
+    <w:p/>
+    <w:p>
+      <w:r>
+        <w:t>Pep8 – usually already integrated into the editor</w:t>
+      </w:r>
+    </w:p>
+    <w:p>
+      <w:r>
+        <w:t>There needs to be 2 empty lines before a new class declaration</w:t>
+      </w:r>
+    </w:p>
+    <w:p>
+      <w:bookmarkStart w:id="0" w:name="_GoBack"/>
+      <w:bookmarkEnd w:id="0"/>
     </w:p>
     <w:sectPr>
       <w:pgSz w:w="12240" w:h="15840"/>

--- a/Python Knowledgebase.docx
+++ b/Python Knowledgebase.docx
@@ -74,7 +74,254 @@
         <w:t>There needs to be 2 empty lines before a new class declaration</w:t>
       </w:r>
     </w:p>
-    <w:p>
+    <w:p/>
+    <w:p>
+      <w:r>
+        <w:t xml:space="preserve">I can search IDLE to begin working on python but it makes sense to use </w:t>
+      </w:r>
+      <w:proofErr w:type="spellStart"/>
+      <w:r>
+        <w:t>PyCharm</w:t>
+      </w:r>
+      <w:proofErr w:type="spellEnd"/>
+      <w:r>
+        <w:t xml:space="preserve"> instead.</w:t>
+      </w:r>
+    </w:p>
+    <w:p/>
+    <w:p>
+      <w:r>
+        <w:t>I don’t need to declare variables.</w:t>
+      </w:r>
+    </w:p>
+    <w:p>
+      <w:r>
+        <w:t>Answer = 42</w:t>
+      </w:r>
+    </w:p>
+    <w:p>
+      <w:r>
+        <w:t>Name = “</w:t>
+      </w:r>
+      <w:proofErr w:type="spellStart"/>
+      <w:r>
+        <w:t>PythonBo</w:t>
+      </w:r>
+      <w:proofErr w:type="spellEnd"/>
+      <w:r>
+        <w:t>”</w:t>
+      </w:r>
+    </w:p>
+    <w:p/>
+    <w:p>
+      <w:r>
+        <w:t>Type Hinting – Relatively new feature.  3.5</w:t>
+      </w:r>
+    </w:p>
+    <w:p>
+      <w:r>
+        <w:t xml:space="preserve">def </w:t>
+      </w:r>
+      <w:proofErr w:type="spellStart"/>
+      <w:r>
+        <w:t>add_</w:t>
+      </w:r>
+      <w:proofErr w:type="gramStart"/>
+      <w:r>
+        <w:t>numbers</w:t>
+      </w:r>
+      <w:proofErr w:type="spellEnd"/>
+      <w:r>
+        <w:t>(</w:t>
+      </w:r>
+      <w:proofErr w:type="gramEnd"/>
+      <w:r>
+        <w:t xml:space="preserve">a: </w:t>
+      </w:r>
+      <w:proofErr w:type="spellStart"/>
+      <w:r>
+        <w:t>int</w:t>
+      </w:r>
+      <w:proofErr w:type="spellEnd"/>
+      <w:r>
+        <w:t xml:space="preserve">, b: </w:t>
+      </w:r>
+      <w:proofErr w:type="spellStart"/>
+      <w:r>
+        <w:t>int</w:t>
+      </w:r>
+      <w:proofErr w:type="spellEnd"/>
+      <w:r>
+        <w:t xml:space="preserve">) -&gt; </w:t>
+      </w:r>
+      <w:proofErr w:type="spellStart"/>
+      <w:r>
+        <w:t>int</w:t>
+      </w:r>
+      <w:proofErr w:type="spellEnd"/>
+      <w:r>
+        <w:t>:</w:t>
+      </w:r>
+    </w:p>
+    <w:p>
+      <w:r>
+        <w:t>return a + b</w:t>
+      </w:r>
+    </w:p>
+    <w:p/>
+    <w:p>
+      <w:r>
+        <w:t xml:space="preserve">****TRY TO WRITE MORE UNIT TESTS******* </w:t>
+      </w:r>
+    </w:p>
+    <w:p>
+      <w:r>
+        <w:t xml:space="preserve">Integers and Floats – </w:t>
+      </w:r>
+    </w:p>
+    <w:p>
+      <w:pPr>
+        <w:pStyle w:val="ListParagraph"/>
+        <w:numPr>
+          <w:ilvl w:val="0"/>
+          <w:numId w:val="1"/>
+        </w:numPr>
+      </w:pPr>
+      <w:r>
+        <w:t xml:space="preserve">To cast or change an integer to float -     </w:t>
+      </w:r>
+    </w:p>
+    <w:p>
+      <w:r>
+        <w:t>Answer = 42</w:t>
+      </w:r>
+    </w:p>
+    <w:p>
+      <w:r>
+        <w:t>Pi = 3.14159</w:t>
+      </w:r>
+    </w:p>
+    <w:p>
+      <w:r>
+        <w:t>Answer + pi = 45.14159</w:t>
+      </w:r>
+    </w:p>
+    <w:p>
+      <w:proofErr w:type="spellStart"/>
+      <w:r>
+        <w:t>Int</w:t>
+      </w:r>
+      <w:proofErr w:type="spellEnd"/>
+      <w:r>
+        <w:t>(pi) == 3</w:t>
+      </w:r>
+    </w:p>
+    <w:p>
+      <w:r>
+        <w:t>Float(answer) == 42.0</w:t>
+      </w:r>
+    </w:p>
+    <w:p>
+      <w:pPr>
+        <w:rPr>
+          <w:u w:val="single"/>
+        </w:rPr>
+      </w:pPr>
+      <w:r>
+        <w:rPr>
+          <w:u w:val="single"/>
+        </w:rPr>
+        <w:lastRenderedPageBreak/>
+        <w:t>String Format Function</w:t>
+      </w:r>
+    </w:p>
+    <w:p>
+      <w:r>
+        <w:t>Name = “</w:t>
+      </w:r>
+      <w:proofErr w:type="spellStart"/>
+      <w:r>
+        <w:t>PythonBo</w:t>
+      </w:r>
+      <w:proofErr w:type="spellEnd"/>
+      <w:r>
+        <w:t>”</w:t>
+      </w:r>
+    </w:p>
+    <w:p>
+      <w:r>
+        <w:t>Machine = “Hal”</w:t>
+      </w:r>
+    </w:p>
+    <w:p>
+      <w:r>
+        <w:t>“Nice to meet you {0}. I am {1}</w:t>
+      </w:r>
+      <w:proofErr w:type="gramStart"/>
+      <w:r>
+        <w:t>” .format</w:t>
+      </w:r>
+      <w:proofErr w:type="gramEnd"/>
+      <w:r>
+        <w:t>(name, machine)</w:t>
+      </w:r>
+    </w:p>
+    <w:p>
+      <w:proofErr w:type="spellStart"/>
+      <w:proofErr w:type="gramStart"/>
+      <w:r>
+        <w:t>f”Nice</w:t>
+      </w:r>
+      <w:proofErr w:type="spellEnd"/>
+      <w:proofErr w:type="gramEnd"/>
+      <w:r>
+        <w:t xml:space="preserve"> to meet you {name}. I am {machine}”</w:t>
+      </w:r>
+    </w:p>
+    <w:p/>
+    <w:p>
+      <w:r>
+        <w:t xml:space="preserve">Placeholder variable – </w:t>
+      </w:r>
+      <w:proofErr w:type="spellStart"/>
+      <w:r>
+        <w:t>aliens_found</w:t>
+      </w:r>
+      <w:proofErr w:type="spellEnd"/>
+      <w:r>
+        <w:t xml:space="preserve"> = None</w:t>
+      </w:r>
+    </w:p>
+    <w:p/>
+    <w:p>
+      <w:r>
+        <w:t>If Statements are so much easier</w:t>
+      </w:r>
+    </w:p>
+    <w:p>
+      <w:r>
+        <w:t>Number = 5</w:t>
+      </w:r>
+    </w:p>
+    <w:p>
+      <w:r>
+        <w:t>If number ==5</w:t>
+      </w:r>
+    </w:p>
+    <w:p>
+      <w:r>
+        <w:t>Print (“number is 5”)</w:t>
+      </w:r>
+    </w:p>
+    <w:p>
+      <w:r>
+        <w:t>Else:</w:t>
+      </w:r>
+    </w:p>
+    <w:p>
+      <w:r>
+        <w:t>Print(“number is Not 5”)</w:t>
+      </w:r>
       <w:bookmarkStart w:id="0" w:name="_GoBack"/>
       <w:bookmarkEnd w:id="0"/>
     </w:p>
@@ -86,6 +333,126 @@
     </w:sectPr>
   </w:body>
 </w:document>
+</file>
+
+<file path=word/numbering.xml><?xml version="1.0" encoding="utf-8"?>
+<w:numbering xmlns:wpc="http://schemas.microsoft.com/office/word/2010/wordprocessingCanvas" xmlns:cx="http://schemas.microsoft.com/office/drawing/2014/chartex" xmlns:cx1="http://schemas.microsoft.com/office/drawing/2015/9/8/chartex" xmlns:cx2="http://schemas.microsoft.com/office/drawing/2015/10/21/chartex" xmlns:cx3="http://schemas.microsoft.com/office/drawing/2016/5/9/chartex" xmlns:cx4="http://schemas.microsoft.com/office/drawing/2016/5/10/chartex" xmlns:cx5="http://schemas.microsoft.com/office/drawing/2016/5/11/chartex" xmlns:cx6="http://schemas.microsoft.com/office/drawing/2016/5/12/chartex" xmlns:cx7="http://schemas.microsoft.com/office/drawing/2016/5/13/chartex" xmlns:cx8="http://schemas.microsoft.com/office/drawing/2016/5/14/chartex" xmlns:mc="http://schemas.openxmlformats.org/markup-compatibility/2006" xmlns:aink="http://schemas.microsoft.com/office/drawing/2016/ink" xmlns:am3d="http://schemas.microsoft.com/office/drawing/2017/model3d" xmlns:o="urn:schemas-microsoft-com:office:office" xmlns:r="http://schemas.openxmlformats.org/officeDocument/2006/relationships" xmlns:m="http://schemas.openxmlformats.org/officeDocument/2006/math" xmlns:v="urn:schemas-microsoft-com:vml" xmlns:wp14="http://schemas.microsoft.com/office/word/2010/wordprocessingDrawing" xmlns:wp="http://schemas.openxmlformats.org/drawingml/2006/wordprocessingDrawing" xmlns:w10="urn:schemas-microsoft-com:office:word" xmlns:w="http://schemas.openxmlformats.org/wordprocessingml/2006/main" xmlns:w14="http://schemas.microsoft.com/office/word/2010/wordml" xmlns:w15="http://schemas.microsoft.com/office/word/2012/wordml" xmlns:w16se="http://schemas.microsoft.com/office/word/2015/wordml/symex" xmlns:wpg="http://schemas.microsoft.com/office/word/2010/wordprocessingGroup" xmlns:wpi="http://schemas.microsoft.com/office/word/2010/wordprocessingInk" xmlns:wne="http://schemas.microsoft.com/office/word/2006/wordml" xmlns:wps="http://schemas.microsoft.com/office/word/2010/wordprocessingShape" mc:Ignorable="w14 w15 w16se wp14">
+  <w:abstractNum w:abstractNumId="0" w15:restartNumberingAfterBreak="0">
+    <w:nsid w:val="48215286"/>
+    <w:multiLevelType w:val="hybridMultilevel"/>
+    <w:tmpl w:val="EBA6E234"/>
+    <w:lvl w:ilvl="0" w:tplc="195E8B5C">
+      <w:numFmt w:val="bullet"/>
+      <w:lvlText w:val="-"/>
+      <w:lvlJc w:val="left"/>
+      <w:pPr>
+        <w:ind w:left="720" w:hanging="360"/>
+      </w:pPr>
+      <w:rPr>
+        <w:rFonts w:ascii="Calibri" w:eastAsiaTheme="minorHAnsi" w:hAnsi="Calibri" w:cs="Calibri" w:hint="default"/>
+      </w:rPr>
+    </w:lvl>
+    <w:lvl w:ilvl="1" w:tplc="04090003" w:tentative="1">
+      <w:start w:val="1"/>
+      <w:numFmt w:val="bullet"/>
+      <w:lvlText w:val="o"/>
+      <w:lvlJc w:val="left"/>
+      <w:pPr>
+        <w:ind w:left="1440" w:hanging="360"/>
+      </w:pPr>
+      <w:rPr>
+        <w:rFonts w:ascii="Courier New" w:hAnsi="Courier New" w:cs="Courier New" w:hint="default"/>
+      </w:rPr>
+    </w:lvl>
+    <w:lvl w:ilvl="2" w:tplc="04090005" w:tentative="1">
+      <w:start w:val="1"/>
+      <w:numFmt w:val="bullet"/>
+      <w:lvlText w:val=""/>
+      <w:lvlJc w:val="left"/>
+      <w:pPr>
+        <w:ind w:left="2160" w:hanging="360"/>
+      </w:pPr>
+      <w:rPr>
+        <w:rFonts w:ascii="Wingdings" w:hAnsi="Wingdings" w:hint="default"/>
+      </w:rPr>
+    </w:lvl>
+    <w:lvl w:ilvl="3" w:tplc="04090001" w:tentative="1">
+      <w:start w:val="1"/>
+      <w:numFmt w:val="bullet"/>
+      <w:lvlText w:val=""/>
+      <w:lvlJc w:val="left"/>
+      <w:pPr>
+        <w:ind w:left="2880" w:hanging="360"/>
+      </w:pPr>
+      <w:rPr>
+        <w:rFonts w:ascii="Symbol" w:hAnsi="Symbol" w:hint="default"/>
+      </w:rPr>
+    </w:lvl>
+    <w:lvl w:ilvl="4" w:tplc="04090003" w:tentative="1">
+      <w:start w:val="1"/>
+      <w:numFmt w:val="bullet"/>
+      <w:lvlText w:val="o"/>
+      <w:lvlJc w:val="left"/>
+      <w:pPr>
+        <w:ind w:left="3600" w:hanging="360"/>
+      </w:pPr>
+      <w:rPr>
+        <w:rFonts w:ascii="Courier New" w:hAnsi="Courier New" w:cs="Courier New" w:hint="default"/>
+      </w:rPr>
+    </w:lvl>
+    <w:lvl w:ilvl="5" w:tplc="04090005" w:tentative="1">
+      <w:start w:val="1"/>
+      <w:numFmt w:val="bullet"/>
+      <w:lvlText w:val=""/>
+      <w:lvlJc w:val="left"/>
+      <w:pPr>
+        <w:ind w:left="4320" w:hanging="360"/>
+      </w:pPr>
+      <w:rPr>
+        <w:rFonts w:ascii="Wingdings" w:hAnsi="Wingdings" w:hint="default"/>
+      </w:rPr>
+    </w:lvl>
+    <w:lvl w:ilvl="6" w:tplc="04090001" w:tentative="1">
+      <w:start w:val="1"/>
+      <w:numFmt w:val="bullet"/>
+      <w:lvlText w:val=""/>
+      <w:lvlJc w:val="left"/>
+      <w:pPr>
+        <w:ind w:left="5040" w:hanging="360"/>
+      </w:pPr>
+      <w:rPr>
+        <w:rFonts w:ascii="Symbol" w:hAnsi="Symbol" w:hint="default"/>
+      </w:rPr>
+    </w:lvl>
+    <w:lvl w:ilvl="7" w:tplc="04090003" w:tentative="1">
+      <w:start w:val="1"/>
+      <w:numFmt w:val="bullet"/>
+      <w:lvlText w:val="o"/>
+      <w:lvlJc w:val="left"/>
+      <w:pPr>
+        <w:ind w:left="5760" w:hanging="360"/>
+      </w:pPr>
+      <w:rPr>
+        <w:rFonts w:ascii="Courier New" w:hAnsi="Courier New" w:cs="Courier New" w:hint="default"/>
+      </w:rPr>
+    </w:lvl>
+    <w:lvl w:ilvl="8" w:tplc="04090005" w:tentative="1">
+      <w:start w:val="1"/>
+      <w:numFmt w:val="bullet"/>
+      <w:lvlText w:val=""/>
+      <w:lvlJc w:val="left"/>
+      <w:pPr>
+        <w:ind w:left="6480" w:hanging="360"/>
+      </w:pPr>
+      <w:rPr>
+        <w:rFonts w:ascii="Wingdings" w:hAnsi="Wingdings" w:hint="default"/>
+      </w:rPr>
+    </w:lvl>
+  </w:abstractNum>
+  <w:num w:numId="1">
+    <w:abstractNumId w:val="0"/>
+  </w:num>
+</w:numbering>
 </file>
 
 <file path=word/styles.xml><?xml version="1.0" encoding="utf-8"?>
@@ -513,6 +880,17 @@
     <w:semiHidden/>
     <w:unhideWhenUsed/>
   </w:style>
+  <w:style w:type="paragraph" w:styleId="ListParagraph">
+    <w:name w:val="List Paragraph"/>
+    <w:basedOn w:val="Normal"/>
+    <w:uiPriority w:val="34"/>
+    <w:qFormat/>
+    <w:rsid w:val="0031699B"/>
+    <w:pPr>
+      <w:ind w:left="720"/>
+      <w:contextualSpacing/>
+    </w:pPr>
+  </w:style>
 </w:styles>
 </file>
 
